--- a/syllabus/beginner-python-syllabus.docx
+++ b/syllabus/beginner-python-syllabus.docx
@@ -1301,6 +1301,48 @@
               <w:rPr>
                 <w:lang w:val="en-US"/>
               </w:rPr>
+              <w:t xml:space="preserve">Understanding </w:t>
+            </w:r>
+            <w:r>
+              <w:rPr>
+                <w:lang w:val="en-US"/>
+              </w:rPr>
+              <w:t xml:space="preserve">the </w:t>
+            </w:r>
+            <w:r>
+              <w:rPr>
+                <w:lang w:val="en-US"/>
+              </w:rPr>
+              <w:t xml:space="preserve">Truth </w:t>
+            </w:r>
+            <w:r>
+              <w:rPr>
+                <w:lang w:val="en-US"/>
+              </w:rPr>
+              <w:t>T</w:t>
+            </w:r>
+            <w:r>
+              <w:rPr>
+                <w:lang w:val="en-US"/>
+              </w:rPr>
+              <w:t>able</w:t>
+            </w:r>
+          </w:p>
+          <w:p>
+            <w:pPr>
+              <w:pStyle w:val="ListParagraph"/>
+              <w:numPr>
+                <w:ilvl w:val="0"/>
+                <w:numId w:val="13"/>
+              </w:numPr>
+              <w:rPr>
+                <w:lang w:val="en-US"/>
+              </w:rPr>
+            </w:pPr>
+            <w:r>
+              <w:rPr>
+                <w:lang w:val="en-US"/>
+              </w:rPr>
               <w:t>C</w:t>
             </w:r>
             <w:r>
@@ -3483,6 +3525,24 @@
                 <w:lang w:val="en-US"/>
               </w:rPr>
               <w:t xml:space="preserve"> topics</w:t>
+            </w:r>
+          </w:p>
+          <w:p>
+            <w:pPr>
+              <w:pStyle w:val="ListParagraph"/>
+              <w:numPr>
+                <w:ilvl w:val="1"/>
+                <w:numId w:val="37"/>
+              </w:numPr>
+              <w:rPr>
+                <w:lang w:val="en-US"/>
+              </w:rPr>
+            </w:pPr>
+            <w:r>
+              <w:rPr>
+                <w:lang w:val="en-US"/>
+              </w:rPr>
+              <w:t>Error Handling</w:t>
             </w:r>
           </w:p>
           <w:p>
@@ -6781,7 +6841,7 @@
   <w:abstractNum w:abstractNumId="32" w15:restartNumberingAfterBreak="0">
     <w:nsid w:val="6D34267E"/>
     <w:multiLevelType w:val="hybridMultilevel"/>
-    <w:tmpl w:val="0CE63114"/>
+    <w:tmpl w:val="400A5480"/>
     <w:lvl w:ilvl="0" w:tplc="08090001">
       <w:start w:val="1"/>
       <w:numFmt w:val="bullet"/>
@@ -6794,7 +6854,7 @@
         <w:rFonts w:ascii="Symbol" w:hAnsi="Symbol" w:hint="default"/>
       </w:rPr>
     </w:lvl>
-    <w:lvl w:ilvl="1" w:tplc="08090003" w:tentative="1">
+    <w:lvl w:ilvl="1" w:tplc="08090003">
       <w:start w:val="1"/>
       <w:numFmt w:val="bullet"/>
       <w:lvlText w:val="o"/>

--- a/syllabus/beginner-python-syllabus.docx
+++ b/syllabus/beginner-python-syllabus.docx
@@ -3544,6 +3544,18 @@
               </w:rPr>
               <w:t>Error Handling</w:t>
             </w:r>
+          </w:p>
+          <w:p>
+            <w:pPr>
+              <w:pStyle w:val="ListParagraph"/>
+              <w:numPr>
+                <w:ilvl w:val="1"/>
+                <w:numId w:val="37"/>
+              </w:numPr>
+              <w:rPr>
+                <w:lang w:val="en-US"/>
+              </w:rPr>
+            </w:pPr>
           </w:p>
           <w:p>
             <w:pPr>

--- a/syllabus/beginner-python-syllabus.docx
+++ b/syllabus/beginner-python-syllabus.docx
@@ -172,24 +172,6 @@
         <w:rPr>
           <w:lang w:val="en-US"/>
         </w:rPr>
-        <w:t>Currency Converter</w:t>
-      </w:r>
-    </w:p>
-    <w:p>
-      <w:pPr>
-        <w:pStyle w:val="ListParagraph"/>
-        <w:numPr>
-          <w:ilvl w:val="0"/>
-          <w:numId w:val="3"/>
-        </w:numPr>
-        <w:rPr>
-          <w:lang w:val="en-US"/>
-        </w:rPr>
-      </w:pPr>
-      <w:r>
-        <w:rPr>
-          <w:lang w:val="en-US"/>
-        </w:rPr>
         <w:t>BMI</w:t>
       </w:r>
       <w:r>
@@ -225,7 +207,7 @@
       </w:tblGrid>
       <w:tr>
         <w:trPr>
-          <w:trHeight w:val="680"/>
+          <w:trHeight w:val="480"/>
         </w:trPr>
         <w:tc>
           <w:tcPr>
@@ -321,19 +303,7 @@
               <w:rPr>
                 <w:lang w:val="en-US"/>
               </w:rPr>
-              <w:t>Course overview</w:t>
-            </w:r>
-            <w:r>
-              <w:rPr>
-                <w:lang w:val="en-US"/>
-              </w:rPr>
-              <w:t xml:space="preserve">, </w:t>
-            </w:r>
-            <w:r>
-              <w:rPr>
-                <w:lang w:val="en-US"/>
-              </w:rPr>
-              <w:t xml:space="preserve">Setup and Hello World </w:t>
+              <w:t xml:space="preserve">Course overview, Setup and Hello World </w:t>
             </w:r>
           </w:p>
         </w:tc>
@@ -880,13 +850,7 @@
               <w:rPr>
                 <w:lang w:val="en-US"/>
               </w:rPr>
-              <w:t>3</w:t>
-            </w:r>
-            <w:r>
-              <w:rPr>
-                <w:lang w:val="en-US"/>
-              </w:rPr>
-              <w:t>.</w:t>
+              <w:t>3.</w:t>
             </w:r>
           </w:p>
         </w:tc>
@@ -1019,44 +983,44 @@
               <w:rPr>
                 <w:lang w:val="en-US"/>
               </w:rPr>
+              <w:t>Problem to Solve:</w:t>
+            </w:r>
+          </w:p>
+          <w:p>
+            <w:pPr>
+              <w:pStyle w:val="ListParagraph"/>
+              <w:numPr>
+                <w:ilvl w:val="0"/>
+                <w:numId w:val="11"/>
+              </w:numPr>
+              <w:rPr>
+                <w:lang w:val="en-US"/>
+              </w:rPr>
+            </w:pPr>
+            <w:r>
+              <w:rPr>
+                <w:lang w:val="en-US"/>
+              </w:rPr>
+              <w:t>Calculate Area of Triangle</w:t>
+            </w:r>
+          </w:p>
+          <w:p>
+            <w:pPr>
+              <w:pStyle w:val="ListParagraph"/>
+              <w:numPr>
+                <w:ilvl w:val="0"/>
+                <w:numId w:val="11"/>
+              </w:numPr>
+              <w:rPr>
+                <w:lang w:val="en-US"/>
+              </w:rPr>
+            </w:pPr>
+            <w:r>
+              <w:rPr>
+                <w:lang w:val="en-US"/>
+              </w:rPr>
               <w:lastRenderedPageBreak/>
-              <w:t>Problem to Solve:</w:t>
-            </w:r>
-          </w:p>
-          <w:p>
-            <w:pPr>
-              <w:pStyle w:val="ListParagraph"/>
-              <w:numPr>
-                <w:ilvl w:val="0"/>
-                <w:numId w:val="11"/>
-              </w:numPr>
-              <w:rPr>
-                <w:lang w:val="en-US"/>
-              </w:rPr>
-            </w:pPr>
-            <w:r>
-              <w:rPr>
-                <w:lang w:val="en-US"/>
-              </w:rPr>
-              <w:t>Calculate Area of Triangle</w:t>
-            </w:r>
-          </w:p>
-          <w:p>
-            <w:pPr>
-              <w:pStyle w:val="ListParagraph"/>
-              <w:numPr>
-                <w:ilvl w:val="0"/>
-                <w:numId w:val="11"/>
-              </w:numPr>
-              <w:rPr>
-                <w:lang w:val="en-US"/>
-              </w:rPr>
-            </w:pPr>
-            <w:r>
-              <w:rPr>
-                <w:lang w:val="en-US"/>
-              </w:rPr>
-              <w:t>Pythagoras Theorem</w:t>
+              <w:t>Calculate Volume of Cone</w:t>
             </w:r>
           </w:p>
           <w:p>
@@ -1218,13 +1182,7 @@
                 <w:lang w:val="en-US"/>
               </w:rPr>
               <w:lastRenderedPageBreak/>
-              <w:t>4</w:t>
-            </w:r>
-            <w:r>
-              <w:rPr>
-                <w:lang w:val="en-US"/>
-              </w:rPr>
-              <w:t>.</w:t>
+              <w:t>4.</w:t>
             </w:r>
           </w:p>
         </w:tc>
@@ -1343,13 +1301,7 @@
               <w:rPr>
                 <w:lang w:val="en-US"/>
               </w:rPr>
-              <w:t>C</w:t>
-            </w:r>
-            <w:r>
-              <w:rPr>
-                <w:lang w:val="en-US"/>
-              </w:rPr>
-              <w:t>onditional operators, and if statements</w:t>
+              <w:t>Conditional operators, and if statements</w:t>
             </w:r>
           </w:p>
           <w:p>
@@ -1530,13 +1482,7 @@
               <w:rPr>
                 <w:lang w:val="en-US"/>
               </w:rPr>
-              <w:t>5</w:t>
-            </w:r>
-            <w:r>
-              <w:rPr>
-                <w:lang w:val="en-US"/>
-              </w:rPr>
-              <w:t>.</w:t>
+              <w:t>5.</w:t>
             </w:r>
           </w:p>
         </w:tc>
@@ -1596,6 +1542,24 @@
                 <w:lang w:val="en-US"/>
               </w:rPr>
               <w:t>Introduction</w:t>
+            </w:r>
+          </w:p>
+          <w:p>
+            <w:pPr>
+              <w:pStyle w:val="ListParagraph"/>
+              <w:numPr>
+                <w:ilvl w:val="0"/>
+                <w:numId w:val="16"/>
+              </w:numPr>
+              <w:rPr>
+                <w:lang w:val="en-US"/>
+              </w:rPr>
+            </w:pPr>
+            <w:r>
+              <w:rPr>
+                <w:lang w:val="en-US"/>
+              </w:rPr>
+              <w:t>Arrays and Lists Revisit (indexing)</w:t>
             </w:r>
           </w:p>
           <w:p>
@@ -1863,13 +1827,7 @@
                 <w:lang w:val="en-US"/>
               </w:rPr>
               <w:lastRenderedPageBreak/>
-              <w:t>6</w:t>
-            </w:r>
-            <w:r>
-              <w:rPr>
-                <w:lang w:val="en-US"/>
-              </w:rPr>
-              <w:t>.</w:t>
+              <w:t>6.</w:t>
             </w:r>
           </w:p>
         </w:tc>
@@ -1887,19 +1845,7 @@
               <w:rPr>
                 <w:lang w:val="en-US"/>
               </w:rPr>
-              <w:t xml:space="preserve">Functions and </w:t>
-            </w:r>
-            <w:r>
-              <w:rPr>
-                <w:lang w:val="en-US"/>
-              </w:rPr>
-              <w:t>R</w:t>
-            </w:r>
-            <w:r>
-              <w:rPr>
-                <w:lang w:val="en-US"/>
-              </w:rPr>
-              <w:t>ecursion</w:t>
+              <w:t>Functions and Recursion</w:t>
             </w:r>
           </w:p>
         </w:tc>
@@ -2105,13 +2051,7 @@
               <w:rPr>
                 <w:lang w:val="en-US"/>
               </w:rPr>
-              <w:t xml:space="preserve"> (r</w:t>
-            </w:r>
-            <w:r>
-              <w:rPr>
-                <w:lang w:val="en-US"/>
-              </w:rPr>
-              <w:t>efactor)</w:t>
+              <w:t xml:space="preserve"> (refactor)</w:t>
             </w:r>
           </w:p>
           <w:p>
@@ -2129,13 +2069,7 @@
               <w:rPr>
                 <w:lang w:val="en-US"/>
               </w:rPr>
-              <w:t>Number guessing game (r</w:t>
-            </w:r>
-            <w:r>
-              <w:rPr>
-                <w:lang w:val="en-US"/>
-              </w:rPr>
-              <w:t>efactor)</w:t>
+              <w:t>Number guessing game (refactor)</w:t>
             </w:r>
           </w:p>
           <w:p>
@@ -2312,13 +2246,7 @@
               <w:rPr>
                 <w:lang w:val="en-US"/>
               </w:rPr>
-              <w:t>7</w:t>
-            </w:r>
-            <w:r>
-              <w:rPr>
-                <w:lang w:val="en-US"/>
-              </w:rPr>
-              <w:t>.</w:t>
+              <w:t>7.</w:t>
             </w:r>
           </w:p>
         </w:tc>
@@ -3488,19 +3416,7 @@
               <w:rPr>
                 <w:lang w:val="en-US"/>
               </w:rPr>
-              <w:t xml:space="preserve">Advertise </w:t>
-            </w:r>
-            <w:r>
-              <w:rPr>
-                <w:lang w:val="en-US"/>
-              </w:rPr>
-              <w:t>Intermediate</w:t>
-            </w:r>
-            <w:r>
-              <w:rPr>
-                <w:lang w:val="en-US"/>
-              </w:rPr>
-              <w:t xml:space="preserve"> Course</w:t>
+              <w:t>Advertise Intermediate Course</w:t>
             </w:r>
           </w:p>
           <w:p>
@@ -3586,13 +3502,6 @@
         </w:tc>
       </w:tr>
     </w:tbl>
-    <w:p>
-      <w:pPr>
-        <w:rPr>
-          <w:lang w:val="en-US"/>
-        </w:rPr>
-      </w:pPr>
-    </w:p>
     <w:p/>
     <w:sectPr>
       <w:pgSz w:w="11906" w:h="16838"/>

--- a/syllabus/beginner-python-syllabus.docx
+++ b/syllabus/beginner-python-syllabus.docx
@@ -1709,7 +1709,19 @@
               <w:rPr>
                 <w:lang w:val="en-US"/>
               </w:rPr>
-              <w:t>Multiples of 2 loop</w:t>
+              <w:t xml:space="preserve">Multiples of </w:t>
+            </w:r>
+            <w:r>
+              <w:rPr>
+                <w:lang w:val="en-US"/>
+              </w:rPr>
+              <w:t>3</w:t>
+            </w:r>
+            <w:r>
+              <w:rPr>
+                <w:lang w:val="en-US"/>
+              </w:rPr>
+              <w:t xml:space="preserve"> loop</w:t>
             </w:r>
           </w:p>
           <w:p>
@@ -1795,7 +1807,7 @@
               <w:rPr>
                 <w:lang w:val="en-US"/>
               </w:rPr>
-              <w:t>Looped Number Guessing Game</w:t>
+              <w:t>Palindrome Checker</w:t>
             </w:r>
           </w:p>
           <w:p>
@@ -2383,7 +2395,19 @@
               <w:rPr>
                 <w:lang w:val="en-US"/>
               </w:rPr>
-              <w:t>Imports and JSON parsing</w:t>
+              <w:t>Imports and JSON</w:t>
+            </w:r>
+            <w:r>
+              <w:rPr>
+                <w:lang w:val="en-US"/>
+              </w:rPr>
+              <w:t>/TXT</w:t>
+            </w:r>
+            <w:r>
+              <w:rPr>
+                <w:lang w:val="en-US"/>
+              </w:rPr>
+              <w:t xml:space="preserve"> parsing</w:t>
             </w:r>
           </w:p>
           <w:p>
@@ -2675,10 +2699,26 @@
           <w:p>
             <w:pPr>
               <w:pStyle w:val="ListParagraph"/>
-              <w:rPr>
-                <w:lang w:val="en-US"/>
-              </w:rPr>
-            </w:pPr>
+              <w:numPr>
+                <w:ilvl w:val="0"/>
+                <w:numId w:val="27"/>
+              </w:numPr>
+              <w:rPr>
+                <w:lang w:val="en-US"/>
+              </w:rPr>
+            </w:pPr>
+            <w:r>
+              <w:rPr>
+                <w:lang w:val="en-US"/>
+              </w:rPr>
+              <w:t>Word Counter</w:t>
+            </w:r>
+            <w:r>
+              <w:rPr>
+                <w:lang w:val="en-US"/>
+              </w:rPr>
+              <w:t xml:space="preserve"> from TXT file</w:t>
+            </w:r>
           </w:p>
         </w:tc>
       </w:tr>

--- a/syllabus/beginner-python-syllabus.docx
+++ b/syllabus/beginner-python-syllabus.docx
@@ -172,19 +172,31 @@
         <w:rPr>
           <w:lang w:val="en-US"/>
         </w:rPr>
-        <w:t>BMI</w:t>
-      </w:r>
-      <w:r>
-        <w:rPr>
-          <w:lang w:val="en-US"/>
-        </w:rPr>
-        <w:t>/TDEE</w:t>
+        <w:t>TDEE</w:t>
       </w:r>
       <w:r>
         <w:rPr>
           <w:lang w:val="en-US"/>
         </w:rPr>
         <w:t xml:space="preserve"> Calculator</w:t>
+      </w:r>
+    </w:p>
+    <w:p>
+      <w:pPr>
+        <w:pStyle w:val="ListParagraph"/>
+        <w:numPr>
+          <w:ilvl w:val="0"/>
+          <w:numId w:val="3"/>
+        </w:numPr>
+        <w:rPr>
+          <w:lang w:val="en-US"/>
+        </w:rPr>
+      </w:pPr>
+      <w:r>
+        <w:rPr>
+          <w:lang w:val="en-US"/>
+        </w:rPr>
+        <w:t>Tic Tac Toe Game</w:t>
       </w:r>
     </w:p>
     <w:p>
@@ -1001,6 +1013,7 @@
               <w:rPr>
                 <w:lang w:val="en-US"/>
               </w:rPr>
+              <w:lastRenderedPageBreak/>
               <w:t>Calculate Area of Triangle</w:t>
             </w:r>
           </w:p>
@@ -1019,7 +1032,6 @@
               <w:rPr>
                 <w:lang w:val="en-US"/>
               </w:rPr>
-              <w:lastRenderedPageBreak/>
               <w:t>Calculate Volume of Cone</w:t>
             </w:r>
           </w:p>

--- a/syllabus/beginner-python-syllabus.docx
+++ b/syllabus/beginner-python-syllabus.docx
@@ -779,7 +779,6 @@
                 <w:lang w:val="en-US"/>
               </w:rPr>
             </w:pPr>
-            <w:proofErr w:type="gramStart"/>
             <w:r>
               <w:rPr>
                 <w:b/>
@@ -788,18 +787,7 @@
                 <w:iCs/>
                 <w:lang w:val="en-US"/>
               </w:rPr>
-              <w:t>git</w:t>
-            </w:r>
-            <w:proofErr w:type="gramEnd"/>
-            <w:r>
-              <w:rPr>
-                <w:b/>
-                <w:bCs/>
-                <w:i/>
-                <w:iCs/>
-                <w:lang w:val="en-US"/>
-              </w:rPr>
-              <w:t xml:space="preserve"> clone</w:t>
+              <w:t>git clone</w:t>
             </w:r>
             <w:r>
               <w:rPr>
@@ -2222,7 +2210,7 @@
               <w:rPr>
                 <w:lang w:val="en-US"/>
               </w:rPr>
-              <w:t>Use functions to calculate volume of 10 spheres of various radii</w:t>
+              <w:t>Fibonacci Sequence Recursion</w:t>
             </w:r>
           </w:p>
           <w:p>
@@ -2240,7 +2228,13 @@
               <w:rPr>
                 <w:lang w:val="en-US"/>
               </w:rPr>
-              <w:t>Convert Fibonacci sequence into function that takes 1 argument of how many numbers to show</w:t>
+              <w:t>Self-study</w:t>
+            </w:r>
+            <w:r>
+              <w:rPr>
+                <w:lang w:val="en-US"/>
+              </w:rPr>
+              <w:t>: Pass by reference vs Pass by value</w:t>
             </w:r>
           </w:p>
           <w:p>
@@ -2752,7 +2746,6 @@
               <w:rPr>
                 <w:lang w:val="en-US"/>
               </w:rPr>
-              <w:lastRenderedPageBreak/>
               <w:t>8.</w:t>
             </w:r>
           </w:p>
@@ -2842,6 +2835,7 @@
               <w:rPr>
                 <w:lang w:val="en-US"/>
               </w:rPr>
+              <w:lastRenderedPageBreak/>
               <w:t>Get a list of question-answer dictionary</w:t>
             </w:r>
           </w:p>
@@ -3102,6 +3096,7 @@
               <w:rPr>
                 <w:lang w:val="en-US"/>
               </w:rPr>
+              <w:lastRenderedPageBreak/>
               <w:t>9.</w:t>
             </w:r>
           </w:p>
